--- a/ReportFiles/Templates/E400.docx
+++ b/ReportFiles/Templates/E400.docx
@@ -1,6 +1,6 @@
 
 <file path=word/document.xml><?xml version="1.0" encoding="utf-8"?>
-<w:document xmlns:wpc="http://schemas.microsoft.com/office/word/2010/wordprocessingCanvas" xmlns:cx="http://schemas.microsoft.com/office/drawing/2014/chartex" xmlns:cx1="http://schemas.microsoft.com/office/drawing/2015/9/8/chartex" xmlns:mc="http://schemas.openxmlformats.org/markup-compatibility/2006" xmlns:o="urn:schemas-microsoft-com:office:office" xmlns:r="http://schemas.openxmlformats.org/officeDocument/2006/relationships" xmlns:m="http://schemas.openxmlformats.org/officeDocument/2006/math" xmlns:v="urn:schemas-microsoft-com:vml" xmlns:wp14="http://schemas.microsoft.com/office/word/2010/wordprocessingDrawing" xmlns:wp="http://schemas.openxmlformats.org/drawingml/2006/wordprocessingDrawing" xmlns:w10="urn:schemas-microsoft-com:office:word" xmlns:w="http://schemas.openxmlformats.org/wordprocessingml/2006/main" xmlns:w14="http://schemas.microsoft.com/office/word/2010/wordml" xmlns:w15="http://schemas.microsoft.com/office/word/2012/wordml" xmlns:w16se="http://schemas.microsoft.com/office/word/2015/wordml/symex" xmlns:wpg="http://schemas.microsoft.com/office/word/2010/wordprocessingGroup" xmlns:wpi="http://schemas.microsoft.com/office/word/2010/wordprocessingInk" xmlns:wne="http://schemas.microsoft.com/office/word/2006/wordml" xmlns:wps="http://schemas.microsoft.com/office/word/2010/wordprocessingShape" mc:Ignorable="w14 w15 w16se wp14">
+<w:document xmlns:wpc="http://schemas.microsoft.com/office/word/2010/wordprocessingCanvas" xmlns:cx="http://schemas.microsoft.com/office/drawing/2014/chartex" xmlns:cx1="http://schemas.microsoft.com/office/drawing/2015/9/8/chartex" xmlns:cx2="http://schemas.microsoft.com/office/drawing/2015/10/21/chartex" xmlns:cx3="http://schemas.microsoft.com/office/drawing/2016/5/9/chartex" xmlns:cx4="http://schemas.microsoft.com/office/drawing/2016/5/10/chartex" xmlns:cx5="http://schemas.microsoft.com/office/drawing/2016/5/11/chartex" xmlns:cx6="http://schemas.microsoft.com/office/drawing/2016/5/12/chartex" xmlns:cx7="http://schemas.microsoft.com/office/drawing/2016/5/13/chartex" xmlns:cx8="http://schemas.microsoft.com/office/drawing/2016/5/14/chartex" xmlns:mc="http://schemas.openxmlformats.org/markup-compatibility/2006" xmlns:aink="http://schemas.microsoft.com/office/drawing/2016/ink" xmlns:am3d="http://schemas.microsoft.com/office/drawing/2017/model3d" xmlns:o="urn:schemas-microsoft-com:office:office" xmlns:r="http://schemas.openxmlformats.org/officeDocument/2006/relationships" xmlns:m="http://schemas.openxmlformats.org/officeDocument/2006/math" xmlns:v="urn:schemas-microsoft-com:vml" xmlns:wp14="http://schemas.microsoft.com/office/word/2010/wordprocessingDrawing" xmlns:wp="http://schemas.openxmlformats.org/drawingml/2006/wordprocessingDrawing" xmlns:w10="urn:schemas-microsoft-com:office:word" xmlns:w="http://schemas.openxmlformats.org/wordprocessingml/2006/main" xmlns:w14="http://schemas.microsoft.com/office/word/2010/wordml" xmlns:w15="http://schemas.microsoft.com/office/word/2012/wordml" xmlns:w16cex="http://schemas.microsoft.com/office/word/2018/wordml/cex" xmlns:w16cid="http://schemas.microsoft.com/office/word/2016/wordml/cid" xmlns:w16="http://schemas.microsoft.com/office/word/2018/wordml" xmlns:w16sdtdh="http://schemas.microsoft.com/office/word/2020/wordml/sdtdatahash" xmlns:w16se="http://schemas.microsoft.com/office/word/2015/wordml/symex" xmlns:wpg="http://schemas.microsoft.com/office/word/2010/wordprocessingGroup" xmlns:wpi="http://schemas.microsoft.com/office/word/2010/wordprocessingInk" xmlns:wne="http://schemas.microsoft.com/office/word/2006/wordml" xmlns:wps="http://schemas.microsoft.com/office/word/2010/wordprocessingShape" mc:Ignorable="w14 w15 w16se w16cid w16 w16cex w16sdtdh wp14">
   <w:body>
     <w:p>
       <w:r>
@@ -764,7 +764,21 @@
                     <w:sz w:val="16"/>
                     <w:szCs w:val="16"/>
                   </w:rPr>
-                  <w:t>{{sample_size}}</w:t>
+                  <w:t>{{</w:t>
+                </w:r>
+                <w:r>
+                  <w:rPr>
+                    <w:sz w:val="16"/>
+                    <w:szCs w:val="16"/>
+                  </w:rPr>
+                  <w:t>A</w:t>
+                </w:r>
+                <w:r>
+                  <w:rPr>
+                    <w:sz w:val="16"/>
+                    <w:szCs w:val="16"/>
+                  </w:rPr>
+                  <w:t>}}</w:t>
                 </w:r>
               </w:p>
             </w:tc>
@@ -842,7 +856,21 @@
                     <w:sz w:val="16"/>
                     <w:szCs w:val="16"/>
                   </w:rPr>
-                  <w:t>{{sample_mass}}</w:t>
+                  <w:t>{{</w:t>
+                </w:r>
+                <w:r>
+                  <w:rPr>
+                    <w:sz w:val="16"/>
+                    <w:szCs w:val="16"/>
+                  </w:rPr>
+                  <w:t>B</w:t>
+                </w:r>
+                <w:r>
+                  <w:rPr>
+                    <w:sz w:val="16"/>
+                    <w:szCs w:val="16"/>
+                  </w:rPr>
+                  <w:t>}}</w:t>
                 </w:r>
               </w:p>
             </w:tc>
@@ -1130,15 +1158,7 @@
                 <w:sz w:val="16"/>
                 <w:szCs w:val="16"/>
               </w:rPr>
-              <w:t>15 tiles totalling 10.8 m</w:t>
-            </w:r>
-            <w:r>
-              <w:rPr>
-                <w:sz w:val="16"/>
-                <w:szCs w:val="16"/>
-                <w:vertAlign w:val="superscript"/>
-              </w:rPr>
-              <w:t>2</w:t>
+              <w:t>{{C}}</w:t>
             </w:r>
           </w:p>
         </w:tc>
@@ -8203,16 +8223,7 @@
                 <w:sz w:val="16"/>
                 <w:szCs w:val="16"/>
               </w:rPr>
-              <w:t>The sound field was measured using six microphone positions connected to a National Instruments Multi Analyser System, using PC based acquisiti</w:t>
-            </w:r>
-            <w:bookmarkStart w:id="10" w:name="_GoBack"/>
-            <w:bookmarkEnd w:id="10"/>
-            <w:r>
-              <w:rPr>
-                <w:sz w:val="16"/>
-                <w:szCs w:val="16"/>
-              </w:rPr>
-              <w:t>on software. The reverberation times were determined for the empty room and for the room containing the test specimen. This was achieved by analysis of nine decays of the sound field</w:t>
+              <w:t>The sound field was measured using six microphone positions connected to a National Instruments Multi Analyser System, using PC based acquisition software. The reverberation times were determined for the empty room and for the room containing the test specimen. This was achieved by analysis of nine decays of the sound field</w:t>
             </w:r>
             <w:r>
               <w:rPr>
@@ -8518,7 +8529,7 @@
               </wp:inline>
             </w:drawing>
           </mc:Choice>
-          <mc:Fallback xmlns:w16sdtdh="http://schemas.microsoft.com/office/word/2020/wordml/sdtdatahash" xmlns:w16="http://schemas.microsoft.com/office/word/2018/wordml" xmlns:w16cid="http://schemas.microsoft.com/office/word/2016/wordml/cid" xmlns:w16cex="http://schemas.microsoft.com/office/word/2018/wordml/cex" xmlns:am3d="http://schemas.microsoft.com/office/drawing/2017/model3d" xmlns:aink="http://schemas.microsoft.com/office/drawing/2016/ink" xmlns:cx8="http://schemas.microsoft.com/office/drawing/2016/5/14/chartex" xmlns:cx7="http://schemas.microsoft.com/office/drawing/2016/5/13/chartex" xmlns:cx6="http://schemas.microsoft.com/office/drawing/2016/5/12/chartex" xmlns:cx5="http://schemas.microsoft.com/office/drawing/2016/5/11/chartex" xmlns:cx4="http://schemas.microsoft.com/office/drawing/2016/5/10/chartex" xmlns:cx3="http://schemas.microsoft.com/office/drawing/2016/5/9/chartex" xmlns:cx2="http://schemas.microsoft.com/office/drawing/2015/10/21/chartex">
+          <mc:Fallback>
             <w:pict>
               <v:group w14:anchorId="1F32A96F" id="Canvas 4" o:spid="_x0000_s1026" editas="canvas" style="width:440.5pt;height:242.85pt;mso-position-horizontal-relative:char;mso-position-vertical-relative:line" coordsize="55937,30841" o:gfxdata="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">
                 <v:shape id="_x0000_s1027" type="#_x0000_t75" style="position:absolute;width:55937;height:30841;visibility:visible;mso-wrap-style:square" filled="t">
@@ -8542,14 +8553,27 @@
       <w:r>
         <w:t xml:space="preserve">Figure </w:t>
       </w:r>
-      <w:fldSimple w:instr=" SEQ Figure \* ARABIC ">
-        <w:r>
-          <w:rPr>
-            <w:noProof/>
-          </w:rPr>
-          <w:t>1</w:t>
-        </w:r>
-      </w:fldSimple>
+      <w:r>
+        <w:fldChar w:fldCharType="begin"/>
+      </w:r>
+      <w:r>
+        <w:instrText xml:space="preserve"> SEQ Figure \* ARABIC </w:instrText>
+      </w:r>
+      <w:r>
+        <w:fldChar w:fldCharType="separate"/>
+      </w:r>
+      <w:r>
+        <w:rPr>
+          <w:noProof/>
+        </w:rPr>
+        <w:t>1</w:t>
+      </w:r>
+      <w:r>
+        <w:rPr>
+          <w:noProof/>
+        </w:rPr>
+        <w:fldChar w:fldCharType="end"/>
+      </w:r>
       <w:r>
         <w:rPr>
           <w:noProof/>
@@ -8621,7 +8645,7 @@
               </wp:inline>
             </w:drawing>
           </mc:Choice>
-          <mc:Fallback xmlns:w16sdtdh="http://schemas.microsoft.com/office/word/2020/wordml/sdtdatahash" xmlns:w16="http://schemas.microsoft.com/office/word/2018/wordml" xmlns:w16cid="http://schemas.microsoft.com/office/word/2016/wordml/cid" xmlns:w16cex="http://schemas.microsoft.com/office/word/2018/wordml/cex" xmlns:am3d="http://schemas.microsoft.com/office/drawing/2017/model3d" xmlns:aink="http://schemas.microsoft.com/office/drawing/2016/ink" xmlns:cx8="http://schemas.microsoft.com/office/drawing/2016/5/14/chartex" xmlns:cx7="http://schemas.microsoft.com/office/drawing/2016/5/13/chartex" xmlns:cx6="http://schemas.microsoft.com/office/drawing/2016/5/12/chartex" xmlns:cx5="http://schemas.microsoft.com/office/drawing/2016/5/11/chartex" xmlns:cx4="http://schemas.microsoft.com/office/drawing/2016/5/10/chartex" xmlns:cx3="http://schemas.microsoft.com/office/drawing/2016/5/9/chartex" xmlns:cx2="http://schemas.microsoft.com/office/drawing/2015/10/21/chartex">
+          <mc:Fallback>
             <w:pict>
               <v:group w14:anchorId="67FDC8A0" id="Canvas 5" o:spid="_x0000_s1026" editas="canvas" style="width:428pt;height:291.05pt;mso-position-horizontal-relative:char;mso-position-vertical-relative:line" coordsize="54356,36963" o:gfxdata="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">
                 <v:shape id="_x0000_s1027" type="#_x0000_t75" style="position:absolute;width:54356;height:36963;visibility:visible;mso-wrap-style:square" filled="t">
@@ -8645,14 +8669,27 @@
       <w:r>
         <w:t xml:space="preserve">Figure </w:t>
       </w:r>
-      <w:fldSimple w:instr=" SEQ Figure \* ARABIC ">
-        <w:r>
-          <w:rPr>
-            <w:noProof/>
-          </w:rPr>
-          <w:t>2</w:t>
-        </w:r>
-      </w:fldSimple>
+      <w:r>
+        <w:fldChar w:fldCharType="begin"/>
+      </w:r>
+      <w:r>
+        <w:instrText xml:space="preserve"> SEQ Figure \* ARABIC </w:instrText>
+      </w:r>
+      <w:r>
+        <w:fldChar w:fldCharType="separate"/>
+      </w:r>
+      <w:r>
+        <w:rPr>
+          <w:noProof/>
+        </w:rPr>
+        <w:t>2</w:t>
+      </w:r>
+      <w:r>
+        <w:rPr>
+          <w:noProof/>
+        </w:rPr>
+        <w:fldChar w:fldCharType="end"/>
+      </w:r>
       <w:r>
         <w:rPr>
           <w:noProof/>
@@ -8864,7 +8901,7 @@
               </wp:inline>
             </w:drawing>
           </mc:Choice>
-          <mc:Fallback xmlns:w16sdtdh="http://schemas.microsoft.com/office/word/2020/wordml/sdtdatahash" xmlns:w16="http://schemas.microsoft.com/office/word/2018/wordml" xmlns:w16cid="http://schemas.microsoft.com/office/word/2016/wordml/cid" xmlns:w16cex="http://schemas.microsoft.com/office/word/2018/wordml/cex" xmlns:am3d="http://schemas.microsoft.com/office/drawing/2017/model3d" xmlns:aink="http://schemas.microsoft.com/office/drawing/2016/ink" xmlns:cx8="http://schemas.microsoft.com/office/drawing/2016/5/14/chartex" xmlns:cx7="http://schemas.microsoft.com/office/drawing/2016/5/13/chartex" xmlns:cx6="http://schemas.microsoft.com/office/drawing/2016/5/12/chartex" xmlns:cx5="http://schemas.microsoft.com/office/drawing/2016/5/11/chartex" xmlns:cx4="http://schemas.microsoft.com/office/drawing/2016/5/10/chartex" xmlns:cx3="http://schemas.microsoft.com/office/drawing/2016/5/9/chartex" xmlns:cx2="http://schemas.microsoft.com/office/drawing/2015/10/21/chartex">
+          <mc:Fallback>
             <w:pict>
               <v:group w14:anchorId="4B7B14E5" id="Canvas 6" o:spid="_x0000_s1026" editas="canvas" style="width:471.85pt;height:277.1pt;mso-position-horizontal-relative:char;mso-position-vertical-relative:line" coordsize="59924,35191" o:gfxdata="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">
                 <v:shape id="_x0000_s1027" type="#_x0000_t75" style="position:absolute;width:59924;height:35191;visibility:visible;mso-wrap-style:square" filled="t">
@@ -8930,7 +8967,7 @@
               </wp:anchor>
             </w:drawing>
           </mc:Choice>
-          <mc:Fallback xmlns:w16sdtdh="http://schemas.microsoft.com/office/word/2020/wordml/sdtdatahash" xmlns:w16="http://schemas.microsoft.com/office/word/2018/wordml" xmlns:w16cid="http://schemas.microsoft.com/office/word/2016/wordml/cid" xmlns:w16cex="http://schemas.microsoft.com/office/word/2018/wordml/cex" xmlns:am3d="http://schemas.microsoft.com/office/drawing/2017/model3d" xmlns:aink="http://schemas.microsoft.com/office/drawing/2016/ink" xmlns:cx8="http://schemas.microsoft.com/office/drawing/2016/5/14/chartex" xmlns:cx7="http://schemas.microsoft.com/office/drawing/2016/5/13/chartex" xmlns:cx6="http://schemas.microsoft.com/office/drawing/2016/5/12/chartex" xmlns:cx5="http://schemas.microsoft.com/office/drawing/2016/5/11/chartex" xmlns:cx4="http://schemas.microsoft.com/office/drawing/2016/5/10/chartex" xmlns:cx3="http://schemas.microsoft.com/office/drawing/2016/5/9/chartex" xmlns:cx2="http://schemas.microsoft.com/office/drawing/2015/10/21/chartex">
+          <mc:Fallback>
             <w:pict>
               <v:group w14:anchorId="657619EA" id="Canvas 15" o:spid="_x0000_s1026" editas="canvas" style="position:absolute;margin-left:81pt;margin-top:19.35pt;width:389.6pt;height:272.25pt;z-index:251661312;mso-width-relative:margin;mso-height-relative:margin" coordsize="49479,34575" o:gfxdata="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">
                 <v:shape id="_x0000_s1027" type="#_x0000_t75" style="position:absolute;width:49479;height:34575;visibility:visible;mso-wrap-style:square" filled="t">
@@ -8946,14 +8983,27 @@
       <w:r>
         <w:t xml:space="preserve">Figure </w:t>
       </w:r>
-      <w:fldSimple w:instr=" SEQ Figure \* ARABIC ">
-        <w:r>
-          <w:rPr>
-            <w:noProof/>
-          </w:rPr>
-          <w:t>3</w:t>
-        </w:r>
-      </w:fldSimple>
+      <w:r>
+        <w:fldChar w:fldCharType="begin"/>
+      </w:r>
+      <w:r>
+        <w:instrText xml:space="preserve"> SEQ Figure \* ARABIC </w:instrText>
+      </w:r>
+      <w:r>
+        <w:fldChar w:fldCharType="separate"/>
+      </w:r>
+      <w:r>
+        <w:rPr>
+          <w:noProof/>
+        </w:rPr>
+        <w:t>3</w:t>
+      </w:r>
+      <w:r>
+        <w:rPr>
+          <w:noProof/>
+        </w:rPr>
+        <w:fldChar w:fldCharType="end"/>
+      </w:r>
       <w:r>
         <w:rPr>
           <w:noProof/>
@@ -9044,14 +9094,27 @@
                             <w:r>
                               <w:t xml:space="preserve">igure </w:t>
                             </w:r>
-                            <w:fldSimple w:instr=" SEQ Figure \* ARABIC ">
-                              <w:r>
-                                <w:rPr>
-                                  <w:noProof/>
-                                </w:rPr>
-                                <w:t>4</w:t>
-                              </w:r>
-                            </w:fldSimple>
+                            <w:r>
+                              <w:fldChar w:fldCharType="begin"/>
+                            </w:r>
+                            <w:r>
+                              <w:instrText xml:space="preserve"> SEQ Figure \* ARABIC </w:instrText>
+                            </w:r>
+                            <w:r>
+                              <w:fldChar w:fldCharType="separate"/>
+                            </w:r>
+                            <w:r>
+                              <w:rPr>
+                                <w:noProof/>
+                              </w:rPr>
+                              <w:t>4</w:t>
+                            </w:r>
+                            <w:r>
+                              <w:rPr>
+                                <w:noProof/>
+                              </w:rPr>
+                              <w:fldChar w:fldCharType="end"/>
+                            </w:r>
                             <w:r>
                               <w:t xml:space="preserve"> </w:t>
                             </w:r>
@@ -9107,7 +9170,7 @@
               </wp:anchor>
             </w:drawing>
           </mc:Choice>
-          <mc:Fallback xmlns:w16sdtdh="http://schemas.microsoft.com/office/word/2020/wordml/sdtdatahash" xmlns:w16="http://schemas.microsoft.com/office/word/2018/wordml" xmlns:w16cid="http://schemas.microsoft.com/office/word/2016/wordml/cid" xmlns:w16cex="http://schemas.microsoft.com/office/word/2018/wordml/cex" xmlns:am3d="http://schemas.microsoft.com/office/drawing/2017/model3d" xmlns:aink="http://schemas.microsoft.com/office/drawing/2016/ink" xmlns:cx8="http://schemas.microsoft.com/office/drawing/2016/5/14/chartex" xmlns:cx7="http://schemas.microsoft.com/office/drawing/2016/5/13/chartex" xmlns:cx6="http://schemas.microsoft.com/office/drawing/2016/5/12/chartex" xmlns:cx5="http://schemas.microsoft.com/office/drawing/2016/5/11/chartex" xmlns:cx4="http://schemas.microsoft.com/office/drawing/2016/5/10/chartex" xmlns:cx3="http://schemas.microsoft.com/office/drawing/2016/5/9/chartex" xmlns:cx2="http://schemas.microsoft.com/office/drawing/2015/10/21/chartex">
+          <mc:Fallback>
             <w:pict>
               <v:shapetype w14:anchorId="4D75B4C0" id="_x0000_t202" coordsize="21600,21600" o:spt="202" path="m,l,21600r21600,l21600,xe">
                 <v:stroke joinstyle="miter"/>
@@ -9218,7 +9281,7 @@
 </file>
 
 <file path=word/endnotes.xml><?xml version="1.0" encoding="utf-8"?>
-<w:endnotes xmlns:wpc="http://schemas.microsoft.com/office/word/2010/wordprocessingCanvas" xmlns:cx="http://schemas.microsoft.com/office/drawing/2014/chartex" xmlns:cx1="http://schemas.microsoft.com/office/drawing/2015/9/8/chartex" xmlns:mc="http://schemas.openxmlformats.org/markup-compatibility/2006" xmlns:o="urn:schemas-microsoft-com:office:office" xmlns:r="http://schemas.openxmlformats.org/officeDocument/2006/relationships" xmlns:m="http://schemas.openxmlformats.org/officeDocument/2006/math" xmlns:v="urn:schemas-microsoft-com:vml" xmlns:wp14="http://schemas.microsoft.com/office/word/2010/wordprocessingDrawing" xmlns:wp="http://schemas.openxmlformats.org/drawingml/2006/wordprocessingDrawing" xmlns:w10="urn:schemas-microsoft-com:office:word" xmlns:w="http://schemas.openxmlformats.org/wordprocessingml/2006/main" xmlns:w14="http://schemas.microsoft.com/office/word/2010/wordml" xmlns:w15="http://schemas.microsoft.com/office/word/2012/wordml" xmlns:w16se="http://schemas.microsoft.com/office/word/2015/wordml/symex" xmlns:wpg="http://schemas.microsoft.com/office/word/2010/wordprocessingGroup" xmlns:wpi="http://schemas.microsoft.com/office/word/2010/wordprocessingInk" xmlns:wne="http://schemas.microsoft.com/office/word/2006/wordml" xmlns:wps="http://schemas.microsoft.com/office/word/2010/wordprocessingShape" mc:Ignorable="w14 w15 w16se wp14">
+<w:endnotes xmlns:wpc="http://schemas.microsoft.com/office/word/2010/wordprocessingCanvas" xmlns:cx="http://schemas.microsoft.com/office/drawing/2014/chartex" xmlns:cx1="http://schemas.microsoft.com/office/drawing/2015/9/8/chartex" xmlns:cx2="http://schemas.microsoft.com/office/drawing/2015/10/21/chartex" xmlns:cx3="http://schemas.microsoft.com/office/drawing/2016/5/9/chartex" xmlns:cx4="http://schemas.microsoft.com/office/drawing/2016/5/10/chartex" xmlns:cx5="http://schemas.microsoft.com/office/drawing/2016/5/11/chartex" xmlns:cx6="http://schemas.microsoft.com/office/drawing/2016/5/12/chartex" xmlns:cx7="http://schemas.microsoft.com/office/drawing/2016/5/13/chartex" xmlns:cx8="http://schemas.microsoft.com/office/drawing/2016/5/14/chartex" xmlns:mc="http://schemas.openxmlformats.org/markup-compatibility/2006" xmlns:aink="http://schemas.microsoft.com/office/drawing/2016/ink" xmlns:am3d="http://schemas.microsoft.com/office/drawing/2017/model3d" xmlns:o="urn:schemas-microsoft-com:office:office" xmlns:r="http://schemas.openxmlformats.org/officeDocument/2006/relationships" xmlns:m="http://schemas.openxmlformats.org/officeDocument/2006/math" xmlns:v="urn:schemas-microsoft-com:vml" xmlns:wp14="http://schemas.microsoft.com/office/word/2010/wordprocessingDrawing" xmlns:wp="http://schemas.openxmlformats.org/drawingml/2006/wordprocessingDrawing" xmlns:w10="urn:schemas-microsoft-com:office:word" xmlns:w="http://schemas.openxmlformats.org/wordprocessingml/2006/main" xmlns:w14="http://schemas.microsoft.com/office/word/2010/wordml" xmlns:w15="http://schemas.microsoft.com/office/word/2012/wordml" xmlns:w16cex="http://schemas.microsoft.com/office/word/2018/wordml/cex" xmlns:w16cid="http://schemas.microsoft.com/office/word/2016/wordml/cid" xmlns:w16="http://schemas.microsoft.com/office/word/2018/wordml" xmlns:w16sdtdh="http://schemas.microsoft.com/office/word/2020/wordml/sdtdatahash" xmlns:w16se="http://schemas.microsoft.com/office/word/2015/wordml/symex" xmlns:wpg="http://schemas.microsoft.com/office/word/2010/wordprocessingGroup" xmlns:wpi="http://schemas.microsoft.com/office/word/2010/wordprocessingInk" xmlns:wne="http://schemas.microsoft.com/office/word/2006/wordml" xmlns:wps="http://schemas.microsoft.com/office/word/2010/wordprocessingShape" mc:Ignorable="w14 w15 w16se w16cid w16 w16cex w16sdtdh wp14">
   <w:endnote w:type="separator" w:id="-1">
     <w:p>
       <w:pPr>
@@ -9243,7 +9306,7 @@
 </file>
 
 <file path=word/footer1.xml><?xml version="1.0" encoding="utf-8"?>
-<w:ftr xmlns:wpc="http://schemas.microsoft.com/office/word/2010/wordprocessingCanvas" xmlns:cx="http://schemas.microsoft.com/office/drawing/2014/chartex" xmlns:cx1="http://schemas.microsoft.com/office/drawing/2015/9/8/chartex" xmlns:mc="http://schemas.openxmlformats.org/markup-compatibility/2006" xmlns:o="urn:schemas-microsoft-com:office:office" xmlns:r="http://schemas.openxmlformats.org/officeDocument/2006/relationships" xmlns:m="http://schemas.openxmlformats.org/officeDocument/2006/math" xmlns:v="urn:schemas-microsoft-com:vml" xmlns:wp14="http://schemas.microsoft.com/office/word/2010/wordprocessingDrawing" xmlns:wp="http://schemas.openxmlformats.org/drawingml/2006/wordprocessingDrawing" xmlns:w10="urn:schemas-microsoft-com:office:word" xmlns:w="http://schemas.openxmlformats.org/wordprocessingml/2006/main" xmlns:w14="http://schemas.microsoft.com/office/word/2010/wordml" xmlns:w15="http://schemas.microsoft.com/office/word/2012/wordml" xmlns:w16se="http://schemas.microsoft.com/office/word/2015/wordml/symex" xmlns:wpg="http://schemas.microsoft.com/office/word/2010/wordprocessingGroup" xmlns:wpi="http://schemas.microsoft.com/office/word/2010/wordprocessingInk" xmlns:wne="http://schemas.microsoft.com/office/word/2006/wordml" xmlns:wps="http://schemas.microsoft.com/office/word/2010/wordprocessingShape" mc:Ignorable="w14 w15 w16se wp14">
+<w:ftr xmlns:wpc="http://schemas.microsoft.com/office/word/2010/wordprocessingCanvas" xmlns:cx="http://schemas.microsoft.com/office/drawing/2014/chartex" xmlns:cx1="http://schemas.microsoft.com/office/drawing/2015/9/8/chartex" xmlns:cx2="http://schemas.microsoft.com/office/drawing/2015/10/21/chartex" xmlns:cx3="http://schemas.microsoft.com/office/drawing/2016/5/9/chartex" xmlns:cx4="http://schemas.microsoft.com/office/drawing/2016/5/10/chartex" xmlns:cx5="http://schemas.microsoft.com/office/drawing/2016/5/11/chartex" xmlns:cx6="http://schemas.microsoft.com/office/drawing/2016/5/12/chartex" xmlns:cx7="http://schemas.microsoft.com/office/drawing/2016/5/13/chartex" xmlns:cx8="http://schemas.microsoft.com/office/drawing/2016/5/14/chartex" xmlns:mc="http://schemas.openxmlformats.org/markup-compatibility/2006" xmlns:aink="http://schemas.microsoft.com/office/drawing/2016/ink" xmlns:am3d="http://schemas.microsoft.com/office/drawing/2017/model3d" xmlns:o="urn:schemas-microsoft-com:office:office" xmlns:r="http://schemas.openxmlformats.org/officeDocument/2006/relationships" xmlns:m="http://schemas.openxmlformats.org/officeDocument/2006/math" xmlns:v="urn:schemas-microsoft-com:vml" xmlns:wp14="http://schemas.microsoft.com/office/word/2010/wordprocessingDrawing" xmlns:wp="http://schemas.openxmlformats.org/drawingml/2006/wordprocessingDrawing" xmlns:w10="urn:schemas-microsoft-com:office:word" xmlns:w="http://schemas.openxmlformats.org/wordprocessingml/2006/main" xmlns:w14="http://schemas.microsoft.com/office/word/2010/wordml" xmlns:w15="http://schemas.microsoft.com/office/word/2012/wordml" xmlns:w16cex="http://schemas.microsoft.com/office/word/2018/wordml/cex" xmlns:w16cid="http://schemas.microsoft.com/office/word/2016/wordml/cid" xmlns:w16="http://schemas.microsoft.com/office/word/2018/wordml" xmlns:w16sdtdh="http://schemas.microsoft.com/office/word/2020/wordml/sdtdatahash" xmlns:w16se="http://schemas.microsoft.com/office/word/2015/wordml/symex" xmlns:wpg="http://schemas.microsoft.com/office/word/2010/wordprocessingGroup" xmlns:wpi="http://schemas.microsoft.com/office/word/2010/wordprocessingInk" xmlns:wne="http://schemas.microsoft.com/office/word/2006/wordml" xmlns:wps="http://schemas.microsoft.com/office/word/2010/wordprocessingShape" mc:Ignorable="w14 w15 w16se w16cid w16 w16cex w16sdtdh wp14">
   <w:p>
     <w:pPr>
       <w:spacing w:after="0"/>
@@ -9560,7 +9623,7 @@
             </wp:anchor>
           </w:drawing>
         </mc:Choice>
-        <mc:Fallback xmlns:w16sdtdh="http://schemas.microsoft.com/office/word/2020/wordml/sdtdatahash" xmlns:w16="http://schemas.microsoft.com/office/word/2018/wordml" xmlns:w16cid="http://schemas.microsoft.com/office/word/2016/wordml/cid" xmlns:w16cex="http://schemas.microsoft.com/office/word/2018/wordml/cex" xmlns:am3d="http://schemas.microsoft.com/office/drawing/2017/model3d" xmlns:aink="http://schemas.microsoft.com/office/drawing/2016/ink" xmlns:cx8="http://schemas.microsoft.com/office/drawing/2016/5/14/chartex" xmlns:cx7="http://schemas.microsoft.com/office/drawing/2016/5/13/chartex" xmlns:cx6="http://schemas.microsoft.com/office/drawing/2016/5/12/chartex" xmlns:cx5="http://schemas.microsoft.com/office/drawing/2016/5/11/chartex" xmlns:cx4="http://schemas.microsoft.com/office/drawing/2016/5/10/chartex" xmlns:cx3="http://schemas.microsoft.com/office/drawing/2016/5/9/chartex" xmlns:cx2="http://schemas.microsoft.com/office/drawing/2015/10/21/chartex">
+        <mc:Fallback>
           <w:pict>
             <v:shapetype w14:anchorId="5D6C938B" id="_x0000_t202" coordsize="21600,21600" o:spt="202" path="m,l,21600r21600,l21600,xe">
               <v:stroke joinstyle="miter"/>
@@ -9600,7 +9663,7 @@
 </file>
 
 <file path=word/footnotes.xml><?xml version="1.0" encoding="utf-8"?>
-<w:footnotes xmlns:wpc="http://schemas.microsoft.com/office/word/2010/wordprocessingCanvas" xmlns:cx="http://schemas.microsoft.com/office/drawing/2014/chartex" xmlns:cx1="http://schemas.microsoft.com/office/drawing/2015/9/8/chartex" xmlns:mc="http://schemas.openxmlformats.org/markup-compatibility/2006" xmlns:o="urn:schemas-microsoft-com:office:office" xmlns:r="http://schemas.openxmlformats.org/officeDocument/2006/relationships" xmlns:m="http://schemas.openxmlformats.org/officeDocument/2006/math" xmlns:v="urn:schemas-microsoft-com:vml" xmlns:wp14="http://schemas.microsoft.com/office/word/2010/wordprocessingDrawing" xmlns:wp="http://schemas.openxmlformats.org/drawingml/2006/wordprocessingDrawing" xmlns:w10="urn:schemas-microsoft-com:office:word" xmlns:w="http://schemas.openxmlformats.org/wordprocessingml/2006/main" xmlns:w14="http://schemas.microsoft.com/office/word/2010/wordml" xmlns:w15="http://schemas.microsoft.com/office/word/2012/wordml" xmlns:w16se="http://schemas.microsoft.com/office/word/2015/wordml/symex" xmlns:wpg="http://schemas.microsoft.com/office/word/2010/wordprocessingGroup" xmlns:wpi="http://schemas.microsoft.com/office/word/2010/wordprocessingInk" xmlns:wne="http://schemas.microsoft.com/office/word/2006/wordml" xmlns:wps="http://schemas.microsoft.com/office/word/2010/wordprocessingShape" mc:Ignorable="w14 w15 w16se wp14">
+<w:footnotes xmlns:wpc="http://schemas.microsoft.com/office/word/2010/wordprocessingCanvas" xmlns:cx="http://schemas.microsoft.com/office/drawing/2014/chartex" xmlns:cx1="http://schemas.microsoft.com/office/drawing/2015/9/8/chartex" xmlns:cx2="http://schemas.microsoft.com/office/drawing/2015/10/21/chartex" xmlns:cx3="http://schemas.microsoft.com/office/drawing/2016/5/9/chartex" xmlns:cx4="http://schemas.microsoft.com/office/drawing/2016/5/10/chartex" xmlns:cx5="http://schemas.microsoft.com/office/drawing/2016/5/11/chartex" xmlns:cx6="http://schemas.microsoft.com/office/drawing/2016/5/12/chartex" xmlns:cx7="http://schemas.microsoft.com/office/drawing/2016/5/13/chartex" xmlns:cx8="http://schemas.microsoft.com/office/drawing/2016/5/14/chartex" xmlns:mc="http://schemas.openxmlformats.org/markup-compatibility/2006" xmlns:aink="http://schemas.microsoft.com/office/drawing/2016/ink" xmlns:am3d="http://schemas.microsoft.com/office/drawing/2017/model3d" xmlns:o="urn:schemas-microsoft-com:office:office" xmlns:r="http://schemas.openxmlformats.org/officeDocument/2006/relationships" xmlns:m="http://schemas.openxmlformats.org/officeDocument/2006/math" xmlns:v="urn:schemas-microsoft-com:vml" xmlns:wp14="http://schemas.microsoft.com/office/word/2010/wordprocessingDrawing" xmlns:wp="http://schemas.openxmlformats.org/drawingml/2006/wordprocessingDrawing" xmlns:w10="urn:schemas-microsoft-com:office:word" xmlns:w="http://schemas.openxmlformats.org/wordprocessingml/2006/main" xmlns:w14="http://schemas.microsoft.com/office/word/2010/wordml" xmlns:w15="http://schemas.microsoft.com/office/word/2012/wordml" xmlns:w16cex="http://schemas.microsoft.com/office/word/2018/wordml/cex" xmlns:w16cid="http://schemas.microsoft.com/office/word/2016/wordml/cid" xmlns:w16="http://schemas.microsoft.com/office/word/2018/wordml" xmlns:w16sdtdh="http://schemas.microsoft.com/office/word/2020/wordml/sdtdatahash" xmlns:w16se="http://schemas.microsoft.com/office/word/2015/wordml/symex" xmlns:wpg="http://schemas.microsoft.com/office/word/2010/wordprocessingGroup" xmlns:wpi="http://schemas.microsoft.com/office/word/2010/wordprocessingInk" xmlns:wne="http://schemas.microsoft.com/office/word/2006/wordml" xmlns:wps="http://schemas.microsoft.com/office/word/2010/wordprocessingShape" mc:Ignorable="w14 w15 w16se w16cid w16 w16cex w16sdtdh wp14">
   <w:footnote w:type="separator" w:id="-1">
     <w:p>
       <w:pPr>
@@ -9625,7 +9688,7 @@
 </file>
 
 <file path=word/header1.xml><?xml version="1.0" encoding="utf-8"?>
-<w:hdr xmlns:wpc="http://schemas.microsoft.com/office/word/2010/wordprocessingCanvas" xmlns:cx="http://schemas.microsoft.com/office/drawing/2014/chartex" xmlns:cx1="http://schemas.microsoft.com/office/drawing/2015/9/8/chartex" xmlns:mc="http://schemas.openxmlformats.org/markup-compatibility/2006" xmlns:o="urn:schemas-microsoft-com:office:office" xmlns:r="http://schemas.openxmlformats.org/officeDocument/2006/relationships" xmlns:m="http://schemas.openxmlformats.org/officeDocument/2006/math" xmlns:v="urn:schemas-microsoft-com:vml" xmlns:wp14="http://schemas.microsoft.com/office/word/2010/wordprocessingDrawing" xmlns:wp="http://schemas.openxmlformats.org/drawingml/2006/wordprocessingDrawing" xmlns:w10="urn:schemas-microsoft-com:office:word" xmlns:w="http://schemas.openxmlformats.org/wordprocessingml/2006/main" xmlns:w14="http://schemas.microsoft.com/office/word/2010/wordml" xmlns:w15="http://schemas.microsoft.com/office/word/2012/wordml" xmlns:w16se="http://schemas.microsoft.com/office/word/2015/wordml/symex" xmlns:wpg="http://schemas.microsoft.com/office/word/2010/wordprocessingGroup" xmlns:wpi="http://schemas.microsoft.com/office/word/2010/wordprocessingInk" xmlns:wne="http://schemas.microsoft.com/office/word/2006/wordml" xmlns:wps="http://schemas.microsoft.com/office/word/2010/wordprocessingShape" mc:Ignorable="w14 w15 w16se wp14">
+<w:hdr xmlns:wpc="http://schemas.microsoft.com/office/word/2010/wordprocessingCanvas" xmlns:cx="http://schemas.microsoft.com/office/drawing/2014/chartex" xmlns:cx1="http://schemas.microsoft.com/office/drawing/2015/9/8/chartex" xmlns:cx2="http://schemas.microsoft.com/office/drawing/2015/10/21/chartex" xmlns:cx3="http://schemas.microsoft.com/office/drawing/2016/5/9/chartex" xmlns:cx4="http://schemas.microsoft.com/office/drawing/2016/5/10/chartex" xmlns:cx5="http://schemas.microsoft.com/office/drawing/2016/5/11/chartex" xmlns:cx6="http://schemas.microsoft.com/office/drawing/2016/5/12/chartex" xmlns:cx7="http://schemas.microsoft.com/office/drawing/2016/5/13/chartex" xmlns:cx8="http://schemas.microsoft.com/office/drawing/2016/5/14/chartex" xmlns:mc="http://schemas.openxmlformats.org/markup-compatibility/2006" xmlns:aink="http://schemas.microsoft.com/office/drawing/2016/ink" xmlns:am3d="http://schemas.microsoft.com/office/drawing/2017/model3d" xmlns:o="urn:schemas-microsoft-com:office:office" xmlns:r="http://schemas.openxmlformats.org/officeDocument/2006/relationships" xmlns:m="http://schemas.openxmlformats.org/officeDocument/2006/math" xmlns:v="urn:schemas-microsoft-com:vml" xmlns:wp14="http://schemas.microsoft.com/office/word/2010/wordprocessingDrawing" xmlns:wp="http://schemas.openxmlformats.org/drawingml/2006/wordprocessingDrawing" xmlns:w10="urn:schemas-microsoft-com:office:word" xmlns:w="http://schemas.openxmlformats.org/wordprocessingml/2006/main" xmlns:w14="http://schemas.microsoft.com/office/word/2010/wordml" xmlns:w15="http://schemas.microsoft.com/office/word/2012/wordml" xmlns:w16cex="http://schemas.microsoft.com/office/word/2018/wordml/cex" xmlns:w16cid="http://schemas.microsoft.com/office/word/2016/wordml/cid" xmlns:w16="http://schemas.microsoft.com/office/word/2018/wordml" xmlns:w16sdtdh="http://schemas.microsoft.com/office/word/2020/wordml/sdtdatahash" xmlns:w16se="http://schemas.microsoft.com/office/word/2015/wordml/symex" xmlns:wpg="http://schemas.microsoft.com/office/word/2010/wordprocessingGroup" xmlns:wpi="http://schemas.microsoft.com/office/word/2010/wordprocessingInk" xmlns:wne="http://schemas.microsoft.com/office/word/2006/wordml" xmlns:wps="http://schemas.microsoft.com/office/word/2010/wordprocessingShape" mc:Ignorable="w14 w15 w16se w16cid w16 w16cex w16sdtdh wp14">
   <w:p>
     <w:pPr>
       <w:pStyle w:val="Header"/>
@@ -10139,7 +10202,7 @@
             </wp:anchor>
           </w:drawing>
         </mc:Choice>
-        <mc:Fallback xmlns:w16sdtdh="http://schemas.microsoft.com/office/word/2020/wordml/sdtdatahash" xmlns:w16="http://schemas.microsoft.com/office/word/2018/wordml" xmlns:w16cid="http://schemas.microsoft.com/office/word/2016/wordml/cid" xmlns:w16cex="http://schemas.microsoft.com/office/word/2018/wordml/cex" xmlns:am3d="http://schemas.microsoft.com/office/drawing/2017/model3d" xmlns:aink="http://schemas.microsoft.com/office/drawing/2016/ink" xmlns:cx8="http://schemas.microsoft.com/office/drawing/2016/5/14/chartex" xmlns:cx7="http://schemas.microsoft.com/office/drawing/2016/5/13/chartex" xmlns:cx6="http://schemas.microsoft.com/office/drawing/2016/5/12/chartex" xmlns:cx5="http://schemas.microsoft.com/office/drawing/2016/5/11/chartex" xmlns:cx4="http://schemas.microsoft.com/office/drawing/2016/5/10/chartex" xmlns:cx3="http://schemas.microsoft.com/office/drawing/2016/5/9/chartex" xmlns:cx2="http://schemas.microsoft.com/office/drawing/2015/10/21/chartex">
+        <mc:Fallback>
           <w:pict>
             <v:group w14:anchorId="434EF38A" id="Group 2" o:spid="_x0000_s1027" style="position:absolute;margin-left:13.5pt;margin-top:-39.9pt;width:340.45pt;height:90pt;z-index:251659264;mso-width-relative:margin;mso-height-relative:margin" coordorigin="3493,1477" coordsize="43238,11436" o:gfxdata="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">
               <v:shapetype id="_x0000_t202" coordsize="21600,21600" o:spt="202" path="m,l,21600r21600,l21600,xe">
@@ -10215,35 +10278,7 @@
                             </w14:solidFill>
                           </w14:textFill>
                         </w:rPr>
-                        <w:t xml:space="preserve">0 </w:t>
-                      </w:r>
-                      <w:proofErr w:type="spellStart"/>
-                      <w:r>
-                        <w:rPr>
-                          <w:color w:val="FFFFFF"/>
-                          <w14:textFill>
-                            <w14:solidFill>
-                              <w14:srgbClr w14:val="FFFFFF">
-                                <w14:lumMod w14:val="50000"/>
-                              </w14:srgbClr>
-                            </w14:solidFill>
-                          </w14:textFill>
-                        </w:rPr>
-                        <w:t>Hazeldean</w:t>
-                      </w:r>
-                      <w:proofErr w:type="spellEnd"/>
-                      <w:r>
-                        <w:rPr>
-                          <w:color w:val="FFFFFF"/>
-                          <w14:textFill>
-                            <w14:solidFill>
-                              <w14:srgbClr w14:val="FFFFFF">
-                                <w14:lumMod w14:val="50000"/>
-                              </w14:srgbClr>
-                            </w14:solidFill>
-                          </w14:textFill>
-                        </w:rPr>
-                        <w:t xml:space="preserve"> Road</w:t>
+                        <w:t>0 Hazeldean Road</w:t>
                       </w:r>
                     </w:p>
                     <w:p>
@@ -10525,7 +10560,7 @@
 </file>
 
 <file path=word/styles.xml><?xml version="1.0" encoding="utf-8"?>
-<w:styles xmlns:mc="http://schemas.openxmlformats.org/markup-compatibility/2006" xmlns:r="http://schemas.openxmlformats.org/officeDocument/2006/relationships" xmlns:w="http://schemas.openxmlformats.org/wordprocessingml/2006/main" xmlns:w14="http://schemas.microsoft.com/office/word/2010/wordml" xmlns:w15="http://schemas.microsoft.com/office/word/2012/wordml" xmlns:w16se="http://schemas.microsoft.com/office/word/2015/wordml/symex" mc:Ignorable="w14 w15 w16se">
+<w:styles xmlns:mc="http://schemas.openxmlformats.org/markup-compatibility/2006" xmlns:r="http://schemas.openxmlformats.org/officeDocument/2006/relationships" xmlns:w="http://schemas.openxmlformats.org/wordprocessingml/2006/main" xmlns:w14="http://schemas.microsoft.com/office/word/2010/wordml" xmlns:w15="http://schemas.microsoft.com/office/word/2012/wordml" xmlns:w16cex="http://schemas.microsoft.com/office/word/2018/wordml/cex" xmlns:w16cid="http://schemas.microsoft.com/office/word/2016/wordml/cid" xmlns:w16="http://schemas.microsoft.com/office/word/2018/wordml" xmlns:w16sdtdh="http://schemas.microsoft.com/office/word/2020/wordml/sdtdatahash" xmlns:w16se="http://schemas.microsoft.com/office/word/2015/wordml/symex" mc:Ignorable="w14 w15 w16se w16cid w16 w16cex w16sdtdh">
   <w:docDefaults>
     <w:rPrDefault>
       <w:rPr>
@@ -10541,7 +10576,7 @@
       </w:pPr>
     </w:pPrDefault>
   </w:docDefaults>
-  <w:latentStyles w:defLockedState="0" w:defUIPriority="99" w:defSemiHidden="0" w:defUnhideWhenUsed="0" w:defQFormat="0" w:count="371">
+  <w:latentStyles w:defLockedState="0" w:defUIPriority="99" w:defSemiHidden="0" w:defUnhideWhenUsed="0" w:defQFormat="0" w:count="376">
     <w:lsdException w:name="Normal" w:uiPriority="0" w:qFormat="1"/>
     <w:lsdException w:name="heading 1" w:uiPriority="9" w:qFormat="1"/>
     <w:lsdException w:name="heading 2" w:semiHidden="1" w:uiPriority="9" w:unhideWhenUsed="1" w:qFormat="1"/>
@@ -10647,7 +10682,6 @@
     <w:lsdException w:name="HTML Sample" w:semiHidden="1" w:unhideWhenUsed="1"/>
     <w:lsdException w:name="HTML Typewriter" w:semiHidden="1" w:unhideWhenUsed="1"/>
     <w:lsdException w:name="HTML Variable" w:semiHidden="1" w:unhideWhenUsed="1"/>
-    <w:lsdException w:name="Normal Table" w:semiHidden="1" w:unhideWhenUsed="1"/>
     <w:lsdException w:name="annotation subject" w:semiHidden="1" w:unhideWhenUsed="1"/>
     <w:lsdException w:name="No List" w:semiHidden="1" w:unhideWhenUsed="1"/>
     <w:lsdException w:name="Outline List 1" w:semiHidden="1" w:unhideWhenUsed="1"/>
@@ -10690,11 +10724,8 @@
     <w:lsdException w:name="Table Contemporary" w:semiHidden="1" w:unhideWhenUsed="1"/>
     <w:lsdException w:name="Table Elegant" w:semiHidden="1" w:unhideWhenUsed="1"/>
     <w:lsdException w:name="Table Professional" w:semiHidden="1" w:unhideWhenUsed="1"/>
-    <w:lsdException w:name="Table Subtle 1" w:semiHidden="1" w:unhideWhenUsed="1"/>
     <w:lsdException w:name="Table Subtle 2" w:semiHidden="1" w:unhideWhenUsed="1"/>
     <w:lsdException w:name="Table Web 1" w:semiHidden="1" w:unhideWhenUsed="1"/>
-    <w:lsdException w:name="Table Web 2" w:semiHidden="1" w:unhideWhenUsed="1"/>
-    <w:lsdException w:name="Table Web 3" w:semiHidden="1" w:unhideWhenUsed="1"/>
     <w:lsdException w:name="Balloon Text" w:semiHidden="1" w:unhideWhenUsed="1"/>
     <w:lsdException w:name="Table Grid" w:uiPriority="39"/>
     <w:lsdException w:name="Table Theme" w:semiHidden="1" w:unhideWhenUsed="1"/>
@@ -10913,6 +10944,11 @@
     <w:lsdException w:name="List Table 5 Dark Accent 6" w:uiPriority="50"/>
     <w:lsdException w:name="List Table 6 Colorful Accent 6" w:uiPriority="51"/>
     <w:lsdException w:name="List Table 7 Colorful Accent 6" w:uiPriority="52"/>
+    <w:lsdException w:name="Mention" w:semiHidden="1" w:unhideWhenUsed="1"/>
+    <w:lsdException w:name="Smart Hyperlink" w:semiHidden="1" w:unhideWhenUsed="1"/>
+    <w:lsdException w:name="Hashtag" w:semiHidden="1" w:unhideWhenUsed="1"/>
+    <w:lsdException w:name="Unresolved Mention" w:semiHidden="1" w:unhideWhenUsed="1"/>
+    <w:lsdException w:name="Smart Link" w:semiHidden="1" w:unhideWhenUsed="1"/>
   </w:latentStyles>
   <w:style w:type="paragraph" w:default="1" w:styleId="Normal">
     <w:name w:val="Normal"/>
@@ -11225,7 +11261,7 @@
 </file>
 
 <file path=word/glossary/document.xml><?xml version="1.0" encoding="utf-8"?>
-<w:glossaryDocument xmlns:wpc="http://schemas.microsoft.com/office/word/2010/wordprocessingCanvas" xmlns:cx="http://schemas.microsoft.com/office/drawing/2014/chartex" xmlns:cx1="http://schemas.microsoft.com/office/drawing/2015/9/8/chartex" xmlns:mc="http://schemas.openxmlformats.org/markup-compatibility/2006" xmlns:o="urn:schemas-microsoft-com:office:office" xmlns:r="http://schemas.openxmlformats.org/officeDocument/2006/relationships" xmlns:m="http://schemas.openxmlformats.org/officeDocument/2006/math" xmlns:v="urn:schemas-microsoft-com:vml" xmlns:wp14="http://schemas.microsoft.com/office/word/2010/wordprocessingDrawing" xmlns:wp="http://schemas.openxmlformats.org/drawingml/2006/wordprocessingDrawing" xmlns:w10="urn:schemas-microsoft-com:office:word" xmlns:w="http://schemas.openxmlformats.org/wordprocessingml/2006/main" xmlns:w14="http://schemas.microsoft.com/office/word/2010/wordml" xmlns:w15="http://schemas.microsoft.com/office/word/2012/wordml" xmlns:w16se="http://schemas.microsoft.com/office/word/2015/wordml/symex" xmlns:wpg="http://schemas.microsoft.com/office/word/2010/wordprocessingGroup" xmlns:wpi="http://schemas.microsoft.com/office/word/2010/wordprocessingInk" xmlns:wne="http://schemas.microsoft.com/office/word/2006/wordml" xmlns:wps="http://schemas.microsoft.com/office/word/2010/wordprocessingShape" mc:Ignorable="w14 w15 w16se wp14">
+<w:glossaryDocument xmlns:wpc="http://schemas.microsoft.com/office/word/2010/wordprocessingCanvas" xmlns:cx="http://schemas.microsoft.com/office/drawing/2014/chartex" xmlns:cx1="http://schemas.microsoft.com/office/drawing/2015/9/8/chartex" xmlns:cx2="http://schemas.microsoft.com/office/drawing/2015/10/21/chartex" xmlns:cx3="http://schemas.microsoft.com/office/drawing/2016/5/9/chartex" xmlns:cx4="http://schemas.microsoft.com/office/drawing/2016/5/10/chartex" xmlns:cx5="http://schemas.microsoft.com/office/drawing/2016/5/11/chartex" xmlns:cx6="http://schemas.microsoft.com/office/drawing/2016/5/12/chartex" xmlns:cx7="http://schemas.microsoft.com/office/drawing/2016/5/13/chartex" xmlns:cx8="http://schemas.microsoft.com/office/drawing/2016/5/14/chartex" xmlns:mc="http://schemas.openxmlformats.org/markup-compatibility/2006" xmlns:aink="http://schemas.microsoft.com/office/drawing/2016/ink" xmlns:am3d="http://schemas.microsoft.com/office/drawing/2017/model3d" xmlns:o="urn:schemas-microsoft-com:office:office" xmlns:r="http://schemas.openxmlformats.org/officeDocument/2006/relationships" xmlns:m="http://schemas.openxmlformats.org/officeDocument/2006/math" xmlns:v="urn:schemas-microsoft-com:vml" xmlns:wp14="http://schemas.microsoft.com/office/word/2010/wordprocessingDrawing" xmlns:wp="http://schemas.openxmlformats.org/drawingml/2006/wordprocessingDrawing" xmlns:w10="urn:schemas-microsoft-com:office:word" xmlns:w="http://schemas.openxmlformats.org/wordprocessingml/2006/main" xmlns:w14="http://schemas.microsoft.com/office/word/2010/wordml" xmlns:w15="http://schemas.microsoft.com/office/word/2012/wordml" xmlns:w16cex="http://schemas.microsoft.com/office/word/2018/wordml/cex" xmlns:w16cid="http://schemas.microsoft.com/office/word/2016/wordml/cid" xmlns:w16="http://schemas.microsoft.com/office/word/2018/wordml" xmlns:w16sdtdh="http://schemas.microsoft.com/office/word/2020/wordml/sdtdatahash" xmlns:w16se="http://schemas.microsoft.com/office/word/2015/wordml/symex" xmlns:wpg="http://schemas.microsoft.com/office/word/2010/wordprocessingGroup" xmlns:wpi="http://schemas.microsoft.com/office/word/2010/wordprocessingInk" xmlns:wne="http://schemas.microsoft.com/office/word/2006/wordml" xmlns:wps="http://schemas.microsoft.com/office/word/2010/wordprocessingShape" mc:Ignorable="w14 w15 w16se w16cid w16 w16cex w16sdtdh wp14">
   <w:docParts>
     <w:docPart>
       <w:docPartPr>
@@ -11371,7 +11407,7 @@
 </file>
 
 <file path=word/glossary/fontTable.xml><?xml version="1.0" encoding="utf-8"?>
-<w:fonts xmlns:mc="http://schemas.openxmlformats.org/markup-compatibility/2006" xmlns:r="http://schemas.openxmlformats.org/officeDocument/2006/relationships" xmlns:w="http://schemas.openxmlformats.org/wordprocessingml/2006/main" xmlns:w14="http://schemas.microsoft.com/office/word/2010/wordml" xmlns:w15="http://schemas.microsoft.com/office/word/2012/wordml" xmlns:w16se="http://schemas.microsoft.com/office/word/2015/wordml/symex" mc:Ignorable="w14 w15 w16se">
+<w:fonts xmlns:mc="http://schemas.openxmlformats.org/markup-compatibility/2006" xmlns:r="http://schemas.openxmlformats.org/officeDocument/2006/relationships" xmlns:w="http://schemas.openxmlformats.org/wordprocessingml/2006/main" xmlns:w14="http://schemas.microsoft.com/office/word/2010/wordml" xmlns:w15="http://schemas.microsoft.com/office/word/2012/wordml" xmlns:w16cex="http://schemas.microsoft.com/office/word/2018/wordml/cex" xmlns:w16cid="http://schemas.microsoft.com/office/word/2016/wordml/cid" xmlns:w16="http://schemas.microsoft.com/office/word/2018/wordml" xmlns:w16sdtdh="http://schemas.microsoft.com/office/word/2020/wordml/sdtdatahash" xmlns:w16se="http://schemas.microsoft.com/office/word/2015/wordml/symex" mc:Ignorable="w14 w15 w16se w16cid w16 w16cex w16sdtdh">
   <w:font w:name="Calibri">
     <w:panose1 w:val="020F0502020204030204"/>
     <w:charset w:val="00"/>
@@ -11405,7 +11441,7 @@
 </file>
 
 <file path=word/glossary/settings.xml><?xml version="1.0" encoding="utf-8"?>
-<w:settings xmlns:mc="http://schemas.openxmlformats.org/markup-compatibility/2006" xmlns:o="urn:schemas-microsoft-com:office:office" xmlns:r="http://schemas.openxmlformats.org/officeDocument/2006/relationships" xmlns:m="http://schemas.openxmlformats.org/officeDocument/2006/math" xmlns:v="urn:schemas-microsoft-com:vml" xmlns:w10="urn:schemas-microsoft-com:office:word" xmlns:w="http://schemas.openxmlformats.org/wordprocessingml/2006/main" xmlns:w14="http://schemas.microsoft.com/office/word/2010/wordml" xmlns:w15="http://schemas.microsoft.com/office/word/2012/wordml" xmlns:w16se="http://schemas.microsoft.com/office/word/2015/wordml/symex" xmlns:sl="http://schemas.openxmlformats.org/schemaLibrary/2006/main" mc:Ignorable="w14 w15 w16se">
+<w:settings xmlns:mc="http://schemas.openxmlformats.org/markup-compatibility/2006" xmlns:o="urn:schemas-microsoft-com:office:office" xmlns:r="http://schemas.openxmlformats.org/officeDocument/2006/relationships" xmlns:m="http://schemas.openxmlformats.org/officeDocument/2006/math" xmlns:v="urn:schemas-microsoft-com:vml" xmlns:w10="urn:schemas-microsoft-com:office:word" xmlns:w="http://schemas.openxmlformats.org/wordprocessingml/2006/main" xmlns:w14="http://schemas.microsoft.com/office/word/2010/wordml" xmlns:w15="http://schemas.microsoft.com/office/word/2012/wordml" xmlns:w16cex="http://schemas.microsoft.com/office/word/2018/wordml/cex" xmlns:w16cid="http://schemas.microsoft.com/office/word/2016/wordml/cid" xmlns:w16="http://schemas.microsoft.com/office/word/2018/wordml" xmlns:w16sdtdh="http://schemas.microsoft.com/office/word/2020/wordml/sdtdatahash" xmlns:w16se="http://schemas.microsoft.com/office/word/2015/wordml/symex" xmlns:sl="http://schemas.openxmlformats.org/schemaLibrary/2006/main" mc:Ignorable="w14 w15 w16se w16cid w16 w16cex w16sdtdh">
   <w:view w:val="normal"/>
   <w:defaultTabStop w:val="720"/>
   <w:characterSpacingControl w:val="doNotCompress"/>
@@ -11416,10 +11452,12 @@
     <w:compatSetting w:name="enableOpenTypeFeatures" w:uri="http://schemas.microsoft.com/office/word" w:val="1"/>
     <w:compatSetting w:name="doNotFlipMirrorIndents" w:uri="http://schemas.microsoft.com/office/word" w:val="1"/>
     <w:compatSetting w:name="differentiateMultirowTableHeaders" w:uri="http://schemas.microsoft.com/office/word" w:val="1"/>
+    <w:compatSetting w:name="useWord2013TrackBottomHyphenation" w:uri="http://schemas.microsoft.com/office/word" w:val="1"/>
   </w:compat>
   <w:rsids>
     <w:rsidRoot w:val="004E2F11"/>
     <w:rsid w:val="00000491"/>
+    <w:rsid w:val="004947E8"/>
     <w:rsid w:val="004E2267"/>
     <w:rsid w:val="004E2F11"/>
     <w:rsid w:val="00535826"/>
@@ -11458,7 +11496,7 @@
 </file>
 
 <file path=word/glossary/styles.xml><?xml version="1.0" encoding="utf-8"?>
-<w:styles xmlns:mc="http://schemas.openxmlformats.org/markup-compatibility/2006" xmlns:r="http://schemas.openxmlformats.org/officeDocument/2006/relationships" xmlns:w="http://schemas.openxmlformats.org/wordprocessingml/2006/main" xmlns:w14="http://schemas.microsoft.com/office/word/2010/wordml" xmlns:w15="http://schemas.microsoft.com/office/word/2012/wordml" xmlns:w16se="http://schemas.microsoft.com/office/word/2015/wordml/symex" mc:Ignorable="w14 w15 w16se">
+<w:styles xmlns:mc="http://schemas.openxmlformats.org/markup-compatibility/2006" xmlns:r="http://schemas.openxmlformats.org/officeDocument/2006/relationships" xmlns:w="http://schemas.openxmlformats.org/wordprocessingml/2006/main" xmlns:w14="http://schemas.microsoft.com/office/word/2010/wordml" xmlns:w15="http://schemas.microsoft.com/office/word/2012/wordml" xmlns:w16cex="http://schemas.microsoft.com/office/word/2018/wordml/cex" xmlns:w16cid="http://schemas.microsoft.com/office/word/2016/wordml/cid" xmlns:w16="http://schemas.microsoft.com/office/word/2018/wordml" xmlns:w16sdtdh="http://schemas.microsoft.com/office/word/2020/wordml/sdtdatahash" xmlns:w16se="http://schemas.microsoft.com/office/word/2015/wordml/symex" mc:Ignorable="w14 w15 w16se w16cid w16 w16cex w16sdtdh">
   <w:docDefaults>
     <w:rPrDefault>
       <w:rPr>
@@ -11474,7 +11512,7 @@
       </w:pPr>
     </w:pPrDefault>
   </w:docDefaults>
-  <w:latentStyles w:defLockedState="0" w:defUIPriority="99" w:defSemiHidden="0" w:defUnhideWhenUsed="0" w:defQFormat="0" w:count="371">
+  <w:latentStyles w:defLockedState="0" w:defUIPriority="99" w:defSemiHidden="0" w:defUnhideWhenUsed="0" w:defQFormat="0" w:count="376">
     <w:lsdException w:name="Normal" w:uiPriority="0" w:qFormat="1"/>
     <w:lsdException w:name="heading 1" w:uiPriority="9" w:qFormat="1"/>
     <w:lsdException w:name="heading 2" w:semiHidden="1" w:uiPriority="9" w:unhideWhenUsed="1" w:qFormat="1"/>
@@ -11580,7 +11618,6 @@
     <w:lsdException w:name="HTML Sample" w:semiHidden="1" w:unhideWhenUsed="1"/>
     <w:lsdException w:name="HTML Typewriter" w:semiHidden="1" w:unhideWhenUsed="1"/>
     <w:lsdException w:name="HTML Variable" w:semiHidden="1" w:unhideWhenUsed="1"/>
-    <w:lsdException w:name="Normal Table" w:semiHidden="1" w:unhideWhenUsed="1"/>
     <w:lsdException w:name="annotation subject" w:semiHidden="1" w:unhideWhenUsed="1"/>
     <w:lsdException w:name="No List" w:semiHidden="1" w:unhideWhenUsed="1"/>
     <w:lsdException w:name="Outline List 1" w:semiHidden="1" w:unhideWhenUsed="1"/>
@@ -11623,11 +11660,8 @@
     <w:lsdException w:name="Table Contemporary" w:semiHidden="1" w:unhideWhenUsed="1"/>
     <w:lsdException w:name="Table Elegant" w:semiHidden="1" w:unhideWhenUsed="1"/>
     <w:lsdException w:name="Table Professional" w:semiHidden="1" w:unhideWhenUsed="1"/>
-    <w:lsdException w:name="Table Subtle 1" w:semiHidden="1" w:unhideWhenUsed="1"/>
     <w:lsdException w:name="Table Subtle 2" w:semiHidden="1" w:unhideWhenUsed="1"/>
     <w:lsdException w:name="Table Web 1" w:semiHidden="1" w:unhideWhenUsed="1"/>
-    <w:lsdException w:name="Table Web 2" w:semiHidden="1" w:unhideWhenUsed="1"/>
-    <w:lsdException w:name="Table Web 3" w:semiHidden="1" w:unhideWhenUsed="1"/>
     <w:lsdException w:name="Balloon Text" w:semiHidden="1" w:unhideWhenUsed="1"/>
     <w:lsdException w:name="Table Grid" w:uiPriority="39"/>
     <w:lsdException w:name="Table Theme" w:semiHidden="1" w:unhideWhenUsed="1"/>
@@ -11846,6 +11880,11 @@
     <w:lsdException w:name="List Table 5 Dark Accent 6" w:uiPriority="50"/>
     <w:lsdException w:name="List Table 6 Colorful Accent 6" w:uiPriority="51"/>
     <w:lsdException w:name="List Table 7 Colorful Accent 6" w:uiPriority="52"/>
+    <w:lsdException w:name="Mention" w:semiHidden="1" w:unhideWhenUsed="1"/>
+    <w:lsdException w:name="Smart Hyperlink" w:semiHidden="1" w:unhideWhenUsed="1"/>
+    <w:lsdException w:name="Hashtag" w:semiHidden="1" w:unhideWhenUsed="1"/>
+    <w:lsdException w:name="Unresolved Mention" w:semiHidden="1" w:unhideWhenUsed="1"/>
+    <w:lsdException w:name="Smart Link" w:semiHidden="1" w:unhideWhenUsed="1"/>
   </w:latentStyles>
   <w:style w:type="paragraph" w:default="1" w:styleId="Normal">
     <w:name w:val="Normal"/>
@@ -11894,10 +11933,6 @@
   <w:style w:type="paragraph" w:customStyle="1" w:styleId="EC27736AA1EF488D8D33D2FF9E9F3BE9">
     <w:name w:val="EC27736AA1EF488D8D33D2FF9E9F3BE9"/>
   </w:style>
-  <w:style w:type="paragraph" w:customStyle="1" w:styleId="63113237107C41CB945935C89881A987">
-    <w:name w:val="63113237107C41CB945935C89881A987"/>
-    <w:rsid w:val="008E0E72"/>
-  </w:style>
   <w:style w:type="paragraph" w:customStyle="1" w:styleId="DBFEF0C16CFF44ABA1E9213B2A5F3D95">
     <w:name w:val="DBFEF0C16CFF44ABA1E9213B2A5F3D95"/>
     <w:rsid w:val="00000491"/>
@@ -11906,7 +11941,7 @@
 </file>
 
 <file path=word/glossary/webSettings.xml><?xml version="1.0" encoding="utf-8"?>
-<w:webSettings xmlns:mc="http://schemas.openxmlformats.org/markup-compatibility/2006" xmlns:r="http://schemas.openxmlformats.org/officeDocument/2006/relationships" xmlns:w="http://schemas.openxmlformats.org/wordprocessingml/2006/main" xmlns:w14="http://schemas.microsoft.com/office/word/2010/wordml" xmlns:w15="http://schemas.microsoft.com/office/word/2012/wordml" xmlns:w16se="http://schemas.microsoft.com/office/word/2015/wordml/symex" mc:Ignorable="w14 w15 w16se">
+<w:webSettings xmlns:mc="http://schemas.openxmlformats.org/markup-compatibility/2006" xmlns:r="http://schemas.openxmlformats.org/officeDocument/2006/relationships" xmlns:w="http://schemas.openxmlformats.org/wordprocessingml/2006/main" xmlns:w14="http://schemas.microsoft.com/office/word/2010/wordml" xmlns:w15="http://schemas.microsoft.com/office/word/2012/wordml" xmlns:w16cex="http://schemas.microsoft.com/office/word/2018/wordml/cex" xmlns:w16cid="http://schemas.microsoft.com/office/word/2016/wordml/cid" xmlns:w16="http://schemas.microsoft.com/office/word/2018/wordml" xmlns:w16sdtdh="http://schemas.microsoft.com/office/word/2020/wordml/sdtdatahash" xmlns:w16se="http://schemas.microsoft.com/office/word/2015/wordml/symex" mc:Ignorable="w14 w15 w16se w16cid w16 w16cex w16sdtdh">
   <w:optimizeForBrowser/>
   <w:allowPNG/>
 </w:webSettings>
